--- a/Диаграмма развертывания по теме космос.docx
+++ b/Диаграмма развертывания по теме космос.docx
@@ -768,13 +768,16 @@
         <w:t xml:space="preserve">Если вы устанавливаете систему в “облаке”, вы можете вообще пропустить UML и использовать что-то вроде </w:t>
       </w:r>
       <w:r>
+        <w:rPr>
+          <w:rFonts w:cstheme="minorHAnsi"/>
+        </w:rPr>
         <w:t>наших </w:t>
       </w:r>
       <w:hyperlink r:id="rId5" w:history="1">
         <w:r>
           <w:rPr>
             <w:rStyle w:val="a5"/>
-            <w:rFonts w:ascii="Arial" w:hAnsi="Arial" w:cs="Arial"/>
+            <w:rFonts w:cstheme="minorHAnsi"/>
             <w:color w:val="auto"/>
             <w:u w:val="none"/>
           </w:rPr>
@@ -1113,6 +1116,18 @@
           <w:szCs w:val="30"/>
         </w:rPr>
       </w:pPr>
+    </w:p>
+    <w:p>
+      <w:pPr>
+        <w:pStyle w:val="a6"/>
+        <w:jc w:val="both"/>
+        <w:rPr>
+          <w:b/>
+          <w:bCs/>
+          <w:sz w:val="30"/>
+          <w:szCs w:val="30"/>
+        </w:rPr>
+      </w:pPr>
       <w:r>
         <w:rPr>
           <w:b/>
@@ -1205,8 +1220,6 @@
           <w:szCs w:val="30"/>
         </w:rPr>
       </w:pPr>
-      <w:bookmarkStart w:id="0" w:name="_GoBack"/>
-      <w:bookmarkEnd w:id="0"/>
     </w:p>
     <w:p>
       <w:pPr>
@@ -1334,19 +1347,6 @@
     <w:p>
       <w:pPr>
         <w:pStyle w:val="a6"/>
-        <w:ind w:firstLine="567"/>
-        <w:jc w:val="both"/>
-        <w:rPr>
-          <w:b/>
-          <w:bCs/>
-          <w:sz w:val="30"/>
-          <w:szCs w:val="30"/>
-        </w:rPr>
-      </w:pPr>
-    </w:p>
-    <w:p>
-      <w:pPr>
-        <w:pStyle w:val="a6"/>
         <w:jc w:val="both"/>
         <w:rPr>
           <w:sz w:val="30"/>
@@ -1570,13 +1570,26 @@
           <w:szCs w:val="36"/>
         </w:rPr>
       </w:pPr>
-      <w:r>
+    </w:p>
+    <w:p>
+      <w:pPr>
+        <w:pStyle w:val="a6"/>
+        <w:ind w:firstLine="567"/>
+        <w:jc w:val="both"/>
         <w:rPr>
           <w:b/>
           <w:bCs/>
           <w:sz w:val="36"/>
           <w:szCs w:val="36"/>
         </w:rPr>
+      </w:pPr>
+      <w:r>
+        <w:rPr>
+          <w:b/>
+          <w:bCs/>
+          <w:sz w:val="36"/>
+          <w:szCs w:val="36"/>
+        </w:rPr>
         <w:lastRenderedPageBreak/>
         <w:t>Как нарисовать диаграмму развертывания</w:t>
       </w:r>
@@ -1587,6 +1600,8 @@
         <w:ind w:firstLine="567"/>
         <w:jc w:val="both"/>
         <w:rPr>
+          <w:b/>
+          <w:bCs/>
           <w:sz w:val="36"/>
           <w:szCs w:val="36"/>
         </w:rPr>
@@ -1602,13 +1617,16 @@
         <w:t xml:space="preserve">Следуйте простым указанным ниже шагам, чтобы нарисовать диаграмму развертывания. Вы можете либо использовать приведенные ниже примеры диаграмм развёртывания, чтобы получить преимущество, либо воспользоваться </w:t>
       </w:r>
       <w:r>
+        <w:rPr>
+          <w:rFonts w:cstheme="minorHAnsi"/>
+        </w:rPr>
         <w:t>нашей </w:t>
       </w:r>
       <w:hyperlink r:id="rId11" w:history="1">
         <w:r>
           <w:rPr>
             <w:rStyle w:val="a5"/>
-            <w:rFonts w:ascii="Arial" w:hAnsi="Arial" w:cs="Arial"/>
+            <w:rFonts w:cstheme="minorHAnsi"/>
             <w:color w:val="auto"/>
             <w:u w:val="none"/>
           </w:rPr>
@@ -1825,6 +1843,8 @@
         <w:ind w:firstLine="567"/>
         <w:jc w:val="both"/>
         <w:rPr>
+          <w:b/>
+          <w:bCs/>
           <w:sz w:val="36"/>
           <w:szCs w:val="36"/>
         </w:rPr>
@@ -1841,8 +1861,82 @@
     </w:p>
     <w:p>
       <w:pPr>
-        <w:ind w:firstLine="567"/>
-      </w:pPr>
+        <w:pStyle w:val="a6"/>
+        <w:ind w:firstLine="567"/>
+        <w:jc w:val="both"/>
+        <w:rPr>
+          <w:sz w:val="36"/>
+          <w:szCs w:val="36"/>
+        </w:rPr>
+      </w:pPr>
+    </w:p>
+    <w:p>
+      <w:pPr>
+        <w:pStyle w:val="a6"/>
+        <w:ind w:firstLine="567"/>
+        <w:jc w:val="both"/>
+        <w:rPr>
+          <w:sz w:val="36"/>
+          <w:szCs w:val="36"/>
+        </w:rPr>
+      </w:pPr>
+    </w:p>
+    <w:p>
+      <w:pPr>
+        <w:ind w:firstLine="567"/>
+      </w:pPr>
+      <w:bookmarkStart w:id="0" w:name="_GoBack"/>
+      <w:r>
+        <w:rPr>
+          <w:noProof/>
+        </w:rPr>
+        <w:drawing>
+          <wp:inline distT="0" distB="0" distL="0" distR="0" wp14:anchorId="3D8B39D8" wp14:editId="7B090A2A">
+            <wp:extent cx="4150656" cy="3552825"/>
+            <wp:effectExtent l="0" t="0" r="2540" b="0"/>
+            <wp:docPr id="7" name="Рисунок 7"/>
+            <wp:cNvGraphicFramePr>
+              <a:graphicFrameLocks xmlns:a="http://schemas.openxmlformats.org/drawingml/2006/main" noChangeAspect="1"/>
+            </wp:cNvGraphicFramePr>
+            <a:graphic xmlns:a="http://schemas.openxmlformats.org/drawingml/2006/main">
+              <a:graphicData uri="http://schemas.openxmlformats.org/drawingml/2006/picture">
+                <pic:pic xmlns:pic="http://schemas.openxmlformats.org/drawingml/2006/picture">
+                  <pic:nvPicPr>
+                    <pic:cNvPr id="0" name="Picture 2"/>
+                    <pic:cNvPicPr>
+                      <a:picLocks noChangeAspect="1" noChangeArrowheads="1"/>
+                    </pic:cNvPicPr>
+                  </pic:nvPicPr>
+                  <pic:blipFill>
+                    <a:blip r:embed="rId12">
+                      <a:extLst>
+                        <a:ext uri="{28A0092B-C50C-407E-A947-70E740481C1C}">
+                          <a14:useLocalDpi xmlns:a14="http://schemas.microsoft.com/office/drawing/2010/main" val="0"/>
+                        </a:ext>
+                      </a:extLst>
+                    </a:blip>
+                    <a:srcRect/>
+                    <a:stretch>
+                      <a:fillRect/>
+                    </a:stretch>
+                  </pic:blipFill>
+                  <pic:spPr bwMode="auto">
+                    <a:xfrm>
+                      <a:off x="0" y="0"/>
+                      <a:ext cx="4185117" cy="3582323"/>
+                    </a:xfrm>
+                    <a:prstGeom prst="rect">
+                      <a:avLst/>
+                    </a:prstGeom>
+                    <a:noFill/>
+                  </pic:spPr>
+                </pic:pic>
+              </a:graphicData>
+            </a:graphic>
+          </wp:inline>
+        </w:drawing>
+      </w:r>
+      <w:bookmarkEnd w:id="0"/>
     </w:p>
     <w:sectPr>
       <w:pgSz w:w="11906" w:h="16838"/>

--- a/Диаграмма развертывания по теме космос.docx
+++ b/Диаграмма развертывания по теме космос.docx
@@ -1654,7 +1654,7 @@
           <w:ilvl w:val="0"/>
           <w:numId w:val="1"/>
         </w:numPr>
-        <w:ind w:firstLine="567"/>
+        <w:ind w:left="567" w:firstLine="567"/>
         <w:jc w:val="both"/>
       </w:pPr>
       <w:r>
@@ -1667,7 +1667,6 @@
         </w:rPr>
         <w:t>Шаг 1</w:t>
       </w:r>
-      <w:proofErr w:type="gramStart"/>
       <w:r>
         <w:rPr>
           <w:rStyle w:val="a3"/>
@@ -1679,9 +1678,8 @@
         <w:t>:</w:t>
       </w:r>
       <w:r>
-        <w:t> Определите</w:t>
-      </w:r>
-      <w:proofErr w:type="gramEnd"/>
+        <w:t xml:space="preserve"> определите</w:t>
+      </w:r>
       <w:r>
         <w:t xml:space="preserve"> цель вашей схемы развертывания. Для этого необходимо определить узлы и устройства в системе, которые вы будете визуализировать с помощью диаграммы.</w:t>
       </w:r>
@@ -1689,7 +1687,7 @@
     <w:p>
       <w:pPr>
         <w:pStyle w:val="a6"/>
-        <w:ind w:firstLine="567"/>
+        <w:ind w:left="567" w:firstLine="567"/>
         <w:jc w:val="both"/>
       </w:pPr>
     </w:p>
@@ -1700,7 +1698,7 @@
           <w:ilvl w:val="0"/>
           <w:numId w:val="1"/>
         </w:numPr>
-        <w:ind w:firstLine="567"/>
+        <w:ind w:left="567" w:firstLine="567"/>
         <w:jc w:val="both"/>
       </w:pPr>
       <w:r>
@@ -1713,7 +1711,6 @@
         </w:rPr>
         <w:t>Шаг 2</w:t>
       </w:r>
-      <w:proofErr w:type="gramStart"/>
       <w:r>
         <w:rPr>
           <w:rStyle w:val="a3"/>
@@ -1725,9 +1722,8 @@
         <w:t>:</w:t>
       </w:r>
       <w:r>
-        <w:t> Выясните</w:t>
-      </w:r>
-      <w:proofErr w:type="gramEnd"/>
+        <w:t xml:space="preserve"> выясните</w:t>
+      </w:r>
       <w:r>
         <w:t xml:space="preserve"> отношения между узлами и устройствами. Как только вы узнаете, как они связаны, перейдите к добавлению коммуникационных ассоциаций на схеме.</w:t>
       </w:r>
@@ -1735,7 +1731,7 @@
     <w:p>
       <w:pPr>
         <w:pStyle w:val="a6"/>
-        <w:ind w:firstLine="567"/>
+        <w:ind w:left="567" w:firstLine="567"/>
         <w:jc w:val="both"/>
       </w:pPr>
     </w:p>
@@ -1746,7 +1742,7 @@
           <w:ilvl w:val="0"/>
           <w:numId w:val="1"/>
         </w:numPr>
-        <w:ind w:firstLine="567"/>
+        <w:ind w:left="567" w:firstLine="567"/>
         <w:jc w:val="both"/>
       </w:pPr>
       <w:r>
@@ -1759,7 +1755,6 @@
         </w:rPr>
         <w:t>Шаг 3</w:t>
       </w:r>
-      <w:proofErr w:type="gramStart"/>
       <w:r>
         <w:rPr>
           <w:rStyle w:val="a3"/>
@@ -1771,9 +1766,8 @@
         <w:t>:</w:t>
       </w:r>
       <w:r>
-        <w:t> Определите</w:t>
-      </w:r>
-      <w:proofErr w:type="gramEnd"/>
+        <w:t xml:space="preserve"> определите</w:t>
+      </w:r>
       <w:r>
         <w:t>, какие другие элементы, такие как компоненты, активные объекты необходимо добавить для завершения диаграммы.</w:t>
       </w:r>
@@ -1781,7 +1775,7 @@
     <w:p>
       <w:pPr>
         <w:pStyle w:val="a6"/>
-        <w:ind w:firstLine="567"/>
+        <w:ind w:left="567" w:firstLine="567"/>
         <w:jc w:val="both"/>
       </w:pPr>
     </w:p>
@@ -1792,7 +1786,7 @@
           <w:ilvl w:val="0"/>
           <w:numId w:val="1"/>
         </w:numPr>
-        <w:ind w:firstLine="567"/>
+        <w:ind w:left="567" w:firstLine="567"/>
         <w:jc w:val="both"/>
       </w:pPr>
       <w:r>
@@ -1805,7 +1799,6 @@
         </w:rPr>
         <w:t>Шаг 4</w:t>
       </w:r>
-      <w:proofErr w:type="gramStart"/>
       <w:r>
         <w:rPr>
           <w:rStyle w:val="a3"/>
@@ -1817,9 +1810,8 @@
         <w:t>:</w:t>
       </w:r>
       <w:r>
-        <w:t> При</w:t>
-      </w:r>
-      <w:proofErr w:type="gramEnd"/>
+        <w:t xml:space="preserve"> при</w:t>
+      </w:r>
       <w:r>
         <w:t xml:space="preserve"> необходимости добавляйте зависимости между компонентами и объектами.</w:t>
       </w:r>
@@ -1872,20 +1864,8 @@
     </w:p>
     <w:p>
       <w:pPr>
-        <w:pStyle w:val="a6"/>
-        <w:ind w:firstLine="567"/>
-        <w:jc w:val="both"/>
-        <w:rPr>
-          <w:sz w:val="36"/>
-          <w:szCs w:val="36"/>
-        </w:rPr>
-      </w:pPr>
-    </w:p>
-    <w:p>
-      <w:pPr>
-        <w:ind w:firstLine="567"/>
-      </w:pPr>
-      <w:bookmarkStart w:id="0" w:name="_GoBack"/>
+        <w:ind w:firstLine="567"/>
+      </w:pPr>
       <w:r>
         <w:rPr>
           <w:noProof/>
@@ -1929,6 +1909,109 @@
                       <a:avLst/>
                     </a:prstGeom>
                     <a:noFill/>
+                  </pic:spPr>
+                </pic:pic>
+              </a:graphicData>
+            </a:graphic>
+          </wp:inline>
+        </w:drawing>
+      </w:r>
+    </w:p>
+    <w:p>
+      <w:pPr>
+        <w:ind w:firstLine="567"/>
+      </w:pPr>
+    </w:p>
+    <w:p>
+      <w:pPr>
+        <w:ind w:firstLine="567"/>
+      </w:pPr>
+    </w:p>
+    <w:p>
+      <w:pPr>
+        <w:ind w:firstLine="567"/>
+      </w:pPr>
+    </w:p>
+    <w:p>
+      <w:pPr>
+        <w:ind w:firstLine="567"/>
+      </w:pPr>
+    </w:p>
+    <w:p>
+      <w:pPr>
+        <w:ind w:firstLine="567"/>
+        <w:rPr>
+          <w:sz w:val="36"/>
+          <w:szCs w:val="36"/>
+        </w:rPr>
+      </w:pPr>
+      <w:r>
+        <w:rPr>
+          <w:sz w:val="36"/>
+          <w:szCs w:val="36"/>
+        </w:rPr>
+        <w:lastRenderedPageBreak/>
+        <w:t>Диаграмма развертывания предметной области</w:t>
+      </w:r>
+    </w:p>
+    <w:p>
+      <w:pPr>
+        <w:ind w:firstLine="567"/>
+        <w:rPr>
+          <w:sz w:val="36"/>
+          <w:szCs w:val="36"/>
+        </w:rPr>
+      </w:pPr>
+    </w:p>
+    <w:p>
+      <w:pPr>
+        <w:ind w:firstLine="567"/>
+        <w:rPr>
+          <w:sz w:val="36"/>
+          <w:szCs w:val="36"/>
+        </w:rPr>
+      </w:pPr>
+      <w:bookmarkStart w:id="0" w:name="_GoBack"/>
+      <w:r>
+        <w:rPr>
+          <w:noProof/>
+        </w:rPr>
+        <w:drawing>
+          <wp:inline distT="0" distB="0" distL="0" distR="0" wp14:anchorId="02CB7771" wp14:editId="48F0EE31">
+            <wp:extent cx="4276970" cy="3790950"/>
+            <wp:effectExtent l="0" t="0" r="9525" b="0"/>
+            <wp:docPr id="6" name="Рисунок 6"/>
+            <wp:cNvGraphicFramePr>
+              <a:graphicFrameLocks xmlns:a="http://schemas.openxmlformats.org/drawingml/2006/main" noChangeAspect="1"/>
+            </wp:cNvGraphicFramePr>
+            <a:graphic xmlns:a="http://schemas.openxmlformats.org/drawingml/2006/main">
+              <a:graphicData uri="http://schemas.openxmlformats.org/drawingml/2006/picture">
+                <pic:pic xmlns:pic="http://schemas.openxmlformats.org/drawingml/2006/picture">
+                  <pic:nvPicPr>
+                    <pic:cNvPr id="1" name=""/>
+                    <pic:cNvPicPr/>
+                  </pic:nvPicPr>
+                  <pic:blipFill rotWithShape="1">
+                    <a:blip r:embed="rId13"/>
+                    <a:srcRect l="17958" t="29423" r="67932" b="26442"/>
+                    <a:stretch/>
+                  </pic:blipFill>
+                  <pic:spPr bwMode="auto">
+                    <a:xfrm>
+                      <a:off x="0" y="0"/>
+                      <a:ext cx="4342009" cy="3848598"/>
+                    </a:xfrm>
+                    <a:prstGeom prst="rect">
+                      <a:avLst/>
+                    </a:prstGeom>
+                    <a:ln>
+                      <a:noFill/>
+                    </a:ln>
+                    <a:extLst>
+                      <a:ext uri="{53640926-AAD7-44D8-BBD7-CCE9431645EC}">
+                        <a14:shadowObscured xmlns:a14="http://schemas.microsoft.com/office/drawing/2010/main"/>
+                      </a:ext>
+                    </a:extLst>
                   </pic:spPr>
                 </pic:pic>
               </a:graphicData>
